--- a/Documents/NCECA_Template.docx
+++ b/Documents/NCECA_Template.docx
@@ -8,7 +8,7 @@
         <w:spacing w:before="100" w:beforeAutospacing="1" w:after="100" w:afterAutospacing="1"/>
       </w:pPr>
       <w:r>
-        <w:t xml:space="preserve">Computer Vision and Deep Learning for </w:t>
+        <w:t xml:space="preserve">Deep Learning for </w:t>
       </w:r>
       <w:r>
         <w:t>Cloth</w:t>
@@ -29,6 +29,7 @@
           <w:szCs w:val="16"/>
         </w:rPr>
         <w:sectPr>
+          <w:footerReference w:type="default" r:id="rId8"/>
           <w:pgSz w:w="11906" w:h="16838" w:code="9"/>
           <w:pgMar w:top="540" w:right="893" w:bottom="1440" w:left="893" w:header="720" w:footer="720" w:gutter="0"/>
           <w:cols w:space="720"/>
@@ -110,7 +111,7 @@
         </w:rPr>
         <w:br/>
       </w:r>
-      <w:hyperlink r:id="rId8" w:history="1">
+      <w:hyperlink r:id="rId9" w:history="1">
         <w:r>
           <w:rPr>
             <w:rStyle w:val="Hyperlink"/>
@@ -246,7 +247,7 @@
         </w:rPr>
         <w:br/>
       </w:r>
-      <w:hyperlink r:id="rId9" w:history="1">
+      <w:hyperlink r:id="rId10" w:history="1">
         <w:r>
           <w:rPr>
             <w:rStyle w:val="Hyperlink"/>
@@ -282,6 +283,7 @@
     <w:p>
       <w:pPr>
         <w:pStyle w:val="Abstract"/>
+        <w:ind w:firstLine="0"/>
       </w:pPr>
       <w:r>
         <w:rPr>
@@ -301,16 +303,44 @@
           <w:i/>
           <w:iCs/>
         </w:rPr>
-        <w:t>The swift advancement of computer vision and machine learning methodologies has stimulated inventive applications in a variety of fields. This work presents a novel method that redefines the field of fashion product detection and description inside photographs by utilizing cutting-edge technologies such as deep learning, image processing, and natural language processing (NLP). With important ramifications for sectors including e-commerce, content creation, and fashion research, the algorithm provides a comprehensive approach to automating product detection and description. The methodology uses pre-trained deep learning models—ResNet-50 in particular—for transfer learning, which gives the algorithm the ability to understand and recognize a wide variety of items and their characteristics.</w:t>
-      </w:r>
-      <w:r>
-        <w:t xml:space="preserve"> </w:t>
+        <w:t>The swift advancement of computer vision and machine learning methodologies has stimulated inventive applications in a variety of fields. This work presents a novel method that redefines the field of fashion product detection and description inside photographs by utilizing cutting-edge technologies such as deep learning</w:t>
       </w:r>
       <w:r>
         <w:rPr>
           <w:i/>
           <w:iCs/>
         </w:rPr>
+        <w:t xml:space="preserve"> and </w:t>
+      </w:r>
+      <w:r>
+        <w:rPr>
+          <w:i/>
+          <w:iCs/>
+        </w:rPr>
+        <w:t>image processing</w:t>
+      </w:r>
+      <w:r>
+        <w:rPr>
+          <w:i/>
+          <w:iCs/>
+        </w:rPr>
+        <w:t xml:space="preserve">. </w:t>
+      </w:r>
+      <w:r>
+        <w:rPr>
+          <w:i/>
+          <w:iCs/>
+        </w:rPr>
+        <w:t>With important ramifications for sectors including e-commerce, content creation, and fashion research, the algorithm provides a comprehensive approach to automating product detection and description. The methodology uses pre-trained deep learning models—ResNet-50 in particular—for transfer learning, which gives the algorithm the ability to understand and recognize a wide variety of items and their characteristics.</w:t>
+      </w:r>
+      <w:r>
+        <w:t xml:space="preserve"> </w:t>
+      </w:r>
+      <w:r>
+        <w:rPr>
+          <w:i/>
+          <w:iCs/>
+        </w:rPr>
         <w:t>With the use of a multi-phase procedure that includes data collection, preprocessing, modeling, and iterative improvements, the algorithm performs very well in the accurate and naturalistic identification and representation of fashion items. This expertise not only makes purchasing more enjoyable for the consumer, but it also offers priceless insights into the always changing fashion industry.</w:t>
       </w:r>
     </w:p>
@@ -338,14 +368,28 @@
           <w:i/>
           <w:iCs/>
         </w:rPr>
-        <w:t xml:space="preserve">NLP, </w:t>
+        <w:t>Deep Learning</w:t>
       </w:r>
       <w:r>
         <w:rPr>
           <w:i/>
           <w:iCs/>
         </w:rPr>
+        <w:t xml:space="preserve">, </w:t>
+      </w:r>
+      <w:r>
+        <w:rPr>
+          <w:i/>
+          <w:iCs/>
+        </w:rPr>
         <w:t>ResNet-50</w:t>
+      </w:r>
+      <w:r>
+        <w:rPr>
+          <w:i/>
+          <w:iCs/>
+        </w:rPr>
+        <w:t>, Image Processing</w:t>
       </w:r>
     </w:p>
     <w:p>
@@ -437,11 +481,18 @@
     </w:p>
     <w:p>
       <w:pPr>
-        <w:jc w:val="both"/>
         <w:rPr>
           <w:lang w:val="x-none" w:eastAsia="x-none"/>
         </w:rPr>
       </w:pPr>
+    </w:p>
+    <w:p>
+      <w:pPr>
+        <w:jc w:val="both"/>
+        <w:rPr>
+          <w:lang w:val="x-none" w:eastAsia="x-none"/>
+        </w:rPr>
+      </w:pPr>
       <w:r>
         <w:rPr>
           <w:lang w:val="en-GB" w:eastAsia="x-none"/>
@@ -490,29 +541,45 @@
         </w:rPr>
         <w:t xml:space="preserve"> algorithm to accurately identify prominent garment </w:t>
       </w:r>
+      <w:proofErr w:type="spellStart"/>
       <w:r>
         <w:rPr>
           <w:lang w:val="x-none" w:eastAsia="x-none"/>
         </w:rPr>
-        <w:t>colour</w:t>
+        <w:t>color</w:t>
       </w:r>
       <w:r>
         <w:rPr>
           <w:lang w:val="x-none" w:eastAsia="x-none"/>
         </w:rPr>
-        <w:t xml:space="preserve">s while ignoring background and shadow </w:t>
-      </w:r>
+        <w:t>s</w:t>
+      </w:r>
+      <w:proofErr w:type="spellEnd"/>
       <w:r>
         <w:rPr>
           <w:lang w:val="x-none" w:eastAsia="x-none"/>
         </w:rPr>
-        <w:t>colour</w:t>
-      </w:r>
+        <w:t xml:space="preserve"> while ignoring background and shadow </w:t>
+      </w:r>
+      <w:proofErr w:type="spellStart"/>
       <w:r>
         <w:rPr>
           <w:lang w:val="x-none" w:eastAsia="x-none"/>
         </w:rPr>
-        <w:t>s is a key component of its competence.</w:t>
+        <w:t>color</w:t>
+      </w:r>
+      <w:r>
+        <w:rPr>
+          <w:lang w:val="x-none" w:eastAsia="x-none"/>
+        </w:rPr>
+        <w:t>s</w:t>
+      </w:r>
+      <w:proofErr w:type="spellEnd"/>
+      <w:r>
+        <w:rPr>
+          <w:lang w:val="x-none" w:eastAsia="x-none"/>
+        </w:rPr>
+        <w:t xml:space="preserve"> is a key component of its competence.</w:t>
       </w:r>
     </w:p>
     <w:p>
@@ -529,68 +596,152 @@
         <w:t>lated works</w:t>
       </w:r>
     </w:p>
+    <w:p/>
     <w:p>
       <w:pPr>
         <w:pStyle w:val="BodyText"/>
       </w:pPr>
-      <w:r>
-        <w:t>Early work in clothing recognition focused on clothing segmentation and localization</w:t>
+      <w:proofErr w:type="spellStart"/>
+      <w:r>
+        <w:t>Hidayati</w:t>
+      </w:r>
+      <w:proofErr w:type="spellEnd"/>
+      <w:r>
+        <w:t xml:space="preserve">, W.-H. Cheng, and K.-L. Hua provide a novel approach for automated identification of clothing genre in full-body images. </w:t>
       </w:r>
       <w:r>
         <w:rPr>
           <w:lang w:val="en-GB"/>
         </w:rPr>
-        <w:t>,</w:t>
-      </w:r>
-      <w:r>
-        <w:t xml:space="preserve"> with the goal of defining clothing regions in images. Clothing retrieval methods were developed to find similar clothing items in response to input clothing images. Street-to-shop image retrieval addressed the discrepancy between user photographs and clothing images from online stores. </w:t>
+        <w:t xml:space="preserve">[1] </w:t>
+      </w:r>
+      <w:r>
+        <w:t xml:space="preserve">Their methodology uses supervised learning to construct genre classifiers by utilizing certain visual cues from garment design theory. It demonstrated an average accuracy of around 88% for </w:t>
       </w:r>
       <w:proofErr w:type="spellStart"/>
       <w:r>
-        <w:t>Vittayakorn</w:t>
+        <w:t>upperwear</w:t>
       </w:r>
       <w:proofErr w:type="spellEnd"/>
       <w:r>
-        <w:t xml:space="preserve"> et al. introduced an approach to learning outfit similarity, based on descriptors for </w:t>
-      </w:r>
-      <w:r>
-        <w:t>colour</w:t>
-      </w:r>
-      <w:r>
-        <w:t>, texture, and shape, aiming to measure the similarity of clothing images.</w:t>
+        <w:t xml:space="preserve"> and </w:t>
+      </w:r>
+      <w:proofErr w:type="spellStart"/>
+      <w:r>
+        <w:t>lowerwear</w:t>
+      </w:r>
+      <w:proofErr w:type="spellEnd"/>
+      <w:r>
+        <w:t xml:space="preserve"> genres when tested on a dataset of 3250 full-body photos. In order to identify genres more precisely, the authors want to improve face recognition and add novel components like attractiveness evaluation. The real-world applications of this study in e-commerce and fashion appear promising.</w:t>
       </w:r>
     </w:p>
     <w:p>
       <w:pPr>
         <w:pStyle w:val="BodyText"/>
-      </w:pPr>
-      <w:r>
-        <w:t>Several studies have been conducted in the field of clothing recognition. Zhang et al</w:t>
-      </w:r>
-      <w:r>
         <w:rPr>
           <w:lang w:val="en-GB"/>
         </w:rPr>
-        <w:t xml:space="preserve">. </w:t>
-      </w:r>
-      <w:r>
-        <w:t xml:space="preserve"> developed a clothing recognition system, focusing on </w:t>
+      </w:pPr>
+      <w:r>
+        <w:rPr>
+          <w:lang w:val="en-GB"/>
+        </w:rPr>
+        <w:t xml:space="preserve">Bossard et al. present a pipeline for recognizing clothing in natural scenes, with applications in e-commerce, event recognition, and advertising. </w:t>
+      </w:r>
+      <w:r>
+        <w:rPr>
+          <w:lang w:val="en-GB"/>
+        </w:rPr>
+        <w:t xml:space="preserve">[2] </w:t>
+      </w:r>
+      <w:r>
+        <w:rPr>
+          <w:lang w:val="en-GB"/>
+        </w:rPr>
+        <w:t>Their approach combines upper body detection, random forests for clothing type, and SVMs for style attributes. It leverages web-crawled data and achieves 41.38% average accuracy on an 80,000-image benchmark dataset. This work fills a vital role in clothing recognition for diverse applications.</w:t>
+      </w:r>
+    </w:p>
+    <w:p>
+      <w:pPr>
+        <w:pStyle w:val="BodyText"/>
+        <w:rPr>
+          <w:lang w:val="en-GB"/>
+        </w:rPr>
+      </w:pPr>
+      <w:r>
+        <w:rPr>
+          <w:lang w:val="en-GB"/>
+        </w:rPr>
+        <w:t xml:space="preserve">A technique for creating realistic cloth models from drawings using composite templates is presented in the study by Hong Chen et al. (2006). </w:t>
+      </w:r>
+      <w:r>
+        <w:rPr>
+          <w:lang w:val="en-GB"/>
+        </w:rPr>
+        <w:t xml:space="preserve">[3] </w:t>
+      </w:r>
+      <w:r>
+        <w:rPr>
+          <w:lang w:val="en-GB"/>
+        </w:rPr>
+        <w:t>This creative method allows for a wide variety of fabric patterns and textures by bridging the gap between drawing and computer graphics. With real-time textile synthesis and modification, it has important applications in computer graphics and fashion design. The creation of models and drawing of clothing has advanced significantly with this effort.</w:t>
+      </w:r>
+    </w:p>
+    <w:p>
+      <w:pPr>
+        <w:pStyle w:val="BodyText"/>
+      </w:pPr>
+      <w:r>
+        <w:t xml:space="preserve">The authors </w:t>
+      </w:r>
+      <w:r>
+        <w:rPr>
+          <w:lang w:val="en-GB"/>
+        </w:rPr>
+        <w:t xml:space="preserve">of [4] </w:t>
+      </w:r>
+      <w:r>
+        <w:t xml:space="preserve">convey </w:t>
       </w:r>
       <w:proofErr w:type="spellStart"/>
       <w:r>
-        <w:t>upperwear</w:t>
+        <w:t>DeepFashion</w:t>
       </w:r>
       <w:proofErr w:type="spellEnd"/>
       <w:r>
-        <w:t xml:space="preserve"> in controlled fitting room environments. Yang and Yu introduced a video content analysis system to locate human figures, segment clothing regions, and recognize clothing categories. </w:t>
+        <w:t xml:space="preserve">, an enormous apparel dataset with an annotation richness and scale that surpasses previous collections. With more than 800,000 photos featuring detailed classification, many qualities, locations, and cross-domain picture correspondences, </w:t>
       </w:r>
       <w:proofErr w:type="spellStart"/>
       <w:r>
-        <w:t>Hidayati</w:t>
+        <w:t>DeepFashion</w:t>
       </w:r>
       <w:proofErr w:type="spellEnd"/>
       <w:r>
-        <w:t xml:space="preserve"> et al. presented an algorithm to discover visual style elements representing fashion trends.</w:t>
+        <w:t xml:space="preserve"> is a useful tool. The authors provide </w:t>
+      </w:r>
+      <w:proofErr w:type="spellStart"/>
+      <w:r>
+        <w:t>FashionNet</w:t>
+      </w:r>
+      <w:proofErr w:type="spellEnd"/>
+      <w:r>
+        <w:t xml:space="preserve">, a deep learning network that efficiently learns garment attributes by utilizing these annotations. Robust garment representations are produced by </w:t>
+      </w:r>
+      <w:proofErr w:type="spellStart"/>
+      <w:r>
+        <w:t>FashionNet</w:t>
+      </w:r>
+      <w:proofErr w:type="spellEnd"/>
+      <w:r>
+        <w:t xml:space="preserve"> by combining large attribute learning with landmark predictions. In order to demonstrate the effectiveness of the model and the significance of </w:t>
+      </w:r>
+      <w:proofErr w:type="spellStart"/>
+      <w:r>
+        <w:t>DeepFashion</w:t>
+      </w:r>
+      <w:proofErr w:type="spellEnd"/>
+      <w:r>
+        <w:t xml:space="preserve"> for further study, the authors offer benchmark datasets for apparel recognition and retrieval. </w:t>
       </w:r>
     </w:p>
     <w:p>
@@ -598,25 +749,57 @@
         <w:pStyle w:val="BodyText"/>
       </w:pPr>
       <w:r>
-        <w:t>Fashion parsing studies also played a role in clothing recognition. Yamaguchi et al. assigned semantic labels to each pixel in images, recognizing clothing items using a retrieval-based approach. Simo-Serra et al.</w:t>
+        <w:t xml:space="preserve">A framework for automatically identifying clothing genres in full-body person images is presented in the study[5]. Feature extraction, tag assignment, face and upper-body detection, and online shop photos are used in the training phase. The system recognizes and categorizes different clothing genres in input photos during the runtime phase. On </w:t>
+      </w:r>
+      <w:r>
+        <w:lastRenderedPageBreak/>
+        <w:t>a dataset of more than 1,000 photos, the method attained a high accuracy of 92.04%, recall of 92.45%, and an F-score of 92.25%, demonstrating its efficacy in clothing genre recognition. The field of automated garment recognition benefits from this work[5].</w:t>
+      </w:r>
+    </w:p>
+    <w:p>
+      <w:pPr>
+        <w:pStyle w:val="BodyText"/>
+      </w:pPr>
+    </w:p>
+    <w:p>
+      <w:pPr>
+        <w:pStyle w:val="Heading1"/>
+      </w:pPr>
+      <w:r>
+        <w:t>Methadology</w:t>
+      </w:r>
+    </w:p>
+    <w:p>
+      <w:pPr>
+        <w:pStyle w:val="Heading2"/>
+      </w:pPr>
+      <w:r>
+        <w:t>Data Collection</w:t>
+      </w:r>
+    </w:p>
+    <w:p>
+      <w:pPr>
+        <w:pStyle w:val="BodyText"/>
+      </w:pPr>
+      <w:r>
+        <w:t>In the data collection phase, we curate a diverse dataset of fashion product images from multiple sources, including e-commerce platforms, fashion magazines, publicly available datasets, and collaborations with fashion retailers. Each image is meticulously annotated with detailed information, encompassing product type</w:t>
       </w:r>
       <w:r>
         <w:rPr>
           <w:lang w:val="en-GB"/>
         </w:rPr>
-        <w:t xml:space="preserve"> </w:t>
-      </w:r>
-      <w:r>
-        <w:t xml:space="preserve">proposed segmenting different garments worn by individuals, considering the dependencies between clothing and human pose. Liang et al. </w:t>
-      </w:r>
-      <w:r>
-        <w:rPr>
-          <w:lang w:val="en-GB"/>
-        </w:rPr>
-        <w:t xml:space="preserve"> </w:t>
-      </w:r>
-      <w:r>
-        <w:t>addressed human parsing tasks, predicting 18 labels for each pixel.</w:t>
+        <w:t xml:space="preserve"> and</w:t>
+      </w:r>
+      <w:r>
+        <w:t xml:space="preserve"> gender category.</w:t>
+      </w:r>
+    </w:p>
+    <w:p>
+      <w:pPr>
+        <w:pStyle w:val="Heading2"/>
+      </w:pPr>
+      <w:r>
+        <w:t>Data Preprocessing</w:t>
       </w:r>
     </w:p>
     <w:p>
@@ -624,67 +807,6 @@
         <w:pStyle w:val="BodyText"/>
       </w:pPr>
       <w:r>
-        <w:t>Recent advances in clothing attributes recognition were made by researchers such as Yamaguchi et al. and Chen et al. They introduced style rules models based on conditional random fields (CRF) and the combination of clothing attributes. Importantly, they highlighted the importance of considering pose information in clothing recognition.</w:t>
-      </w:r>
-    </w:p>
-    <w:p>
-      <w:pPr>
-        <w:pStyle w:val="BodyText"/>
-      </w:pPr>
-      <w:r>
-        <w:t>Chen et al. performed human pose estimation but were limited to straight-frontal pose images. In contrast, the proposed approach in this paper accommodates non-straight-frontal poses, converting them into straight-frontal poses. Features representing clothing attributes are extracted from specific human body parts to ensure consistent representations.</w:t>
-      </w:r>
-    </w:p>
-    <w:p>
-      <w:pPr>
-        <w:pStyle w:val="Heading1"/>
-      </w:pPr>
-      <w:r>
-        <w:t>Methadology</w:t>
-      </w:r>
-    </w:p>
-    <w:p>
-      <w:pPr>
-        <w:pStyle w:val="Heading2"/>
-      </w:pPr>
-      <w:r>
-        <w:t>Data Collection</w:t>
-      </w:r>
-    </w:p>
-    <w:p>
-      <w:pPr>
-        <w:pStyle w:val="BodyText"/>
-      </w:pPr>
-      <w:r>
-        <w:t xml:space="preserve">In the data collection phase, we curate a diverse dataset of fashion product images from multiple sources, including e-commerce platforms, fashion magazines, publicly available datasets, and collaborations with fashion retailers. Each image </w:t>
-      </w:r>
-      <w:r>
-        <w:lastRenderedPageBreak/>
-        <w:t>is meticulously annotated with detailed information, encompassing product type</w:t>
-      </w:r>
-      <w:r>
-        <w:rPr>
-          <w:lang w:val="en-GB"/>
-        </w:rPr>
-        <w:t xml:space="preserve"> and</w:t>
-      </w:r>
-      <w:r>
-        <w:t xml:space="preserve"> gender category.</w:t>
-      </w:r>
-    </w:p>
-    <w:p>
-      <w:pPr>
-        <w:pStyle w:val="Heading2"/>
-      </w:pPr>
-      <w:r>
-        <w:t>Data Preprocessing</w:t>
-      </w:r>
-    </w:p>
-    <w:p>
-      <w:pPr>
-        <w:pStyle w:val="BodyText"/>
-      </w:pPr>
-      <w:r>
         <w:t>The</w:t>
       </w:r>
       <w:r>
@@ -699,7 +821,7 @@
         <w:t xml:space="preserve"> step involves a series of critical procedures to enhance the quality and consistency of raw images. Techniques include noise reduction, background removal, </w:t>
       </w:r>
       <w:r>
-        <w:t>colour</w:t>
+        <w:t>color</w:t>
       </w:r>
       <w:r>
         <w:t xml:space="preserve"> correction, resolution and size standardization, and metadata handling. These steps ensure that the dataset is well-prepared for machine learning model training.</w:t>
@@ -778,6 +900,12 @@
     </w:p>
     <w:p>
       <w:pPr>
+        <w:pStyle w:val="ListParagraph"/>
+        <w:jc w:val="both"/>
+      </w:pPr>
+    </w:p>
+    <w:p>
+      <w:pPr>
         <w:jc w:val="both"/>
       </w:pPr>
       <w:r>
@@ -891,11 +1019,9 @@
         </w:numPr>
         <w:jc w:val="both"/>
       </w:pPr>
-      <w:proofErr w:type="spellStart"/>
-      <w:r>
-        <w:t>Colour</w:t>
-      </w:r>
-      <w:proofErr w:type="spellEnd"/>
+      <w:r>
+        <w:t>Color</w:t>
+      </w:r>
       <w:r>
         <w:t xml:space="preserve"> Jitter: </w:t>
       </w:r>
@@ -909,43 +1035,29 @@
       <w:pPr>
         <w:jc w:val="both"/>
       </w:pPr>
-      <w:proofErr w:type="spellStart"/>
-      <w:r>
-        <w:t>Colour</w:t>
-      </w:r>
-      <w:proofErr w:type="spellEnd"/>
+      <w:r>
+        <w:t>Color</w:t>
+      </w:r>
       <w:r>
         <w:t xml:space="preserve"> jitter involves changing the </w:t>
       </w:r>
-      <w:proofErr w:type="spellStart"/>
-      <w:r>
-        <w:t>colour</w:t>
-      </w:r>
-      <w:r>
-        <w:t>s</w:t>
-      </w:r>
-      <w:proofErr w:type="spellEnd"/>
-      <w:r>
-        <w:t xml:space="preserve"> in images by adjusting hue, saturation, and brightness randomly. This technique diversifies the </w:t>
-      </w:r>
-      <w:proofErr w:type="spellStart"/>
-      <w:r>
-        <w:t>colour</w:t>
-      </w:r>
-      <w:proofErr w:type="spellEnd"/>
+      <w:r>
+        <w:t>color</w:t>
+      </w:r>
+      <w:r>
+        <w:t xml:space="preserve">s in images by adjusting hue, saturation, and brightness randomly. This technique diversifies the </w:t>
+      </w:r>
+      <w:r>
+        <w:t>color</w:t>
+      </w:r>
       <w:r>
         <w:t xml:space="preserve"> palette the model is exposed to during training, making it more adaptable to variations in clothing </w:t>
       </w:r>
-      <w:proofErr w:type="spellStart"/>
-      <w:r>
-        <w:t>colour</w:t>
-      </w:r>
-      <w:r>
-        <w:t>s</w:t>
-      </w:r>
-      <w:proofErr w:type="spellEnd"/>
-      <w:r>
-        <w:t>.</w:t>
+      <w:r>
+        <w:t>color</w:t>
+      </w:r>
+      <w:r>
+        <w:t>s.</w:t>
       </w:r>
     </w:p>
     <w:p>
@@ -1027,6 +1139,7 @@
     <w:p>
       <w:pPr>
         <w:pStyle w:val="BodyText"/>
+        <w:ind w:firstLine="0"/>
       </w:pPr>
       <w:r>
         <w:t xml:space="preserve">The machine learning model at the core of </w:t>
@@ -1053,6 +1166,7 @@
         <w:t>Model Architecture:</w:t>
       </w:r>
     </w:p>
+    <w:p/>
     <w:p>
       <w:pPr>
         <w:jc w:val="both"/>
@@ -1100,7 +1214,11 @@
         <w:jc w:val="both"/>
       </w:pPr>
       <w:r>
-        <w:t>Pooling Layers: Pooling layers reduce the spatial dimensions of feature maps, helping to reduce computational complexity and making the model more robust to variations in object position.</w:t>
+        <w:t xml:space="preserve">Pooling Layers: Pooling layers reduce the spatial dimensions of feature maps, helping to reduce </w:t>
+      </w:r>
+      <w:r>
+        <w:lastRenderedPageBreak/>
+        <w:t>computational complexity and making the model more robust to variations in object position.</w:t>
       </w:r>
     </w:p>
     <w:p>
@@ -1162,11 +1280,7 @@
         <w:jc w:val="both"/>
       </w:pPr>
       <w:r>
-        <w:t xml:space="preserve">To train the model effectively for clothing product classification, the categorical cross-entropy loss function is employed. This loss function quantifies the dissimilarity between the predicted class probabilities and the true class labels. By minimizing this loss during training, the model </w:t>
-      </w:r>
-      <w:r>
-        <w:lastRenderedPageBreak/>
-        <w:t>learns to make accurate predictions and classify fashion products into their respective categories.</w:t>
+        <w:t>To train the model effectively for clothing product classification, the categorical cross-entropy loss function is employed. This loss function quantifies the dissimilarity between the predicted class probabilities and the true class labels. By minimizing this loss during training, the model learns to make accurate predictions and classify fashion products into their respective categories.</w:t>
       </w:r>
     </w:p>
     <w:p>
@@ -1285,7 +1399,7 @@
         <w:jc w:val="both"/>
       </w:pPr>
       <w:r>
-        <w:t>Colour</w:t>
+        <w:t>Color</w:t>
       </w:r>
       <w:r>
         <w:t xml:space="preserve"> Detection</w:t>
@@ -1299,11 +1413,9 @@
       <w:r>
         <w:t xml:space="preserve">The algorithm transforms the way that fashion goods are seen and characterized in photos by integrating a multi-step method that combines deep learning, image processing, and </w:t>
       </w:r>
-      <w:proofErr w:type="spellStart"/>
-      <w:r>
-        <w:t>colour</w:t>
-      </w:r>
-      <w:proofErr w:type="spellEnd"/>
+      <w:r>
+        <w:t>color</w:t>
+      </w:r>
       <w:r>
         <w:t xml:space="preserve"> analysis. </w:t>
       </w:r>
@@ -1313,19 +1425,15 @@
       <w:r>
         <w:t xml:space="preserve">system uses transfer learning with pre-trained deep learning models (ResNet-50), which allows it to comprehend and identify a wide variety of items and their characteristics. Using the CIEDE2000 </w:t>
       </w:r>
-      <w:proofErr w:type="spellStart"/>
-      <w:r>
-        <w:t>colour</w:t>
-      </w:r>
-      <w:proofErr w:type="spellEnd"/>
+      <w:r>
+        <w:t>color</w:t>
+      </w:r>
       <w:r>
         <w:t xml:space="preserve"> difference formula to make accurate </w:t>
       </w:r>
-      <w:proofErr w:type="spellStart"/>
-      <w:r>
-        <w:t>colour</w:t>
-      </w:r>
-      <w:proofErr w:type="spellEnd"/>
+      <w:r>
+        <w:t>color</w:t>
+      </w:r>
       <w:r>
         <w:t xml:space="preserve"> differences is a crucial part of </w:t>
       </w:r>
@@ -1335,52 +1443,36 @@
       <w:r>
         <w:t xml:space="preserve"> research. Moreover, garment </w:t>
       </w:r>
-      <w:proofErr w:type="spellStart"/>
-      <w:r>
-        <w:t>colour</w:t>
-      </w:r>
-      <w:r>
-        <w:t>s</w:t>
-      </w:r>
-      <w:proofErr w:type="spellEnd"/>
-      <w:r>
-        <w:t xml:space="preserve"> are separated from the backdrop using clustering algorithms and the LAB (L*, a*, b*) </w:t>
-      </w:r>
-      <w:proofErr w:type="spellStart"/>
-      <w:r>
-        <w:t>colour</w:t>
-      </w:r>
-      <w:proofErr w:type="spellEnd"/>
+      <w:r>
+        <w:t>color</w:t>
+      </w:r>
+      <w:r>
+        <w:t xml:space="preserve">s are separated from the backdrop using clustering algorithms and the LAB (L*, </w:t>
+      </w:r>
+      <w:r>
+        <w:t xml:space="preserve">a*, b*) </w:t>
+      </w:r>
+      <w:r>
+        <w:t>color</w:t>
+      </w:r>
       <w:r>
         <w:t xml:space="preserve"> space. The algorithm optimizes efficiency in the context of fashion analysis by deftly handling shadows and complementary </w:t>
       </w:r>
-      <w:proofErr w:type="spellStart"/>
-      <w:r>
-        <w:t>colour</w:t>
-      </w:r>
-      <w:r>
-        <w:t>s</w:t>
-      </w:r>
-      <w:proofErr w:type="spellEnd"/>
-      <w:r>
-        <w:t xml:space="preserve">. It also calculates and displays the clothing's prevalent </w:t>
-      </w:r>
-      <w:proofErr w:type="spellStart"/>
-      <w:r>
-        <w:t>colour</w:t>
-      </w:r>
-      <w:r>
-        <w:t>s</w:t>
-      </w:r>
-      <w:proofErr w:type="spellEnd"/>
-      <w:r>
-        <w:t xml:space="preserve">, offering insightful information about </w:t>
-      </w:r>
-      <w:proofErr w:type="spellStart"/>
-      <w:r>
-        <w:t>colour</w:t>
-      </w:r>
-      <w:proofErr w:type="spellEnd"/>
+      <w:r>
+        <w:t>color</w:t>
+      </w:r>
+      <w:r>
+        <w:t xml:space="preserve">s. It also calculates and displays the clothing's prevalent </w:t>
+      </w:r>
+      <w:r>
+        <w:t>color</w:t>
+      </w:r>
+      <w:r>
+        <w:t xml:space="preserve">s, offering insightful information about </w:t>
+      </w:r>
+      <w:r>
+        <w:t>color</w:t>
+      </w:r>
       <w:r>
         <w:t xml:space="preserve"> trends. </w:t>
       </w:r>
@@ -1412,46 +1504,29 @@
       <w:r>
         <w:t xml:space="preserve"> uses a flexible function to create engaging product descriptions depending on apparel </w:t>
       </w:r>
-      <w:proofErr w:type="spellStart"/>
-      <w:r>
-        <w:t>colour</w:t>
-      </w:r>
-      <w:r>
-        <w:t>s</w:t>
-      </w:r>
-      <w:proofErr w:type="spellEnd"/>
-      <w:r>
-        <w:t xml:space="preserve"> and product categories. Writing interesting text descriptions for different fashion goods is the main goal. The program carefully creates </w:t>
-      </w:r>
-      <w:proofErr w:type="spellStart"/>
-      <w:r>
-        <w:t>colour</w:t>
-      </w:r>
-      <w:proofErr w:type="spellEnd"/>
+      <w:r>
+        <w:t>color</w:t>
+      </w:r>
+      <w:r>
+        <w:t xml:space="preserve">s and product categories. Writing interesting text descriptions for different fashion goods is the main goal. The program carefully creates </w:t>
+      </w:r>
+      <w:r>
+        <w:t>color</w:t>
+      </w:r>
       <w:r>
         <w:t>-based captions, such 'A [</w:t>
       </w:r>
-      <w:proofErr w:type="spellStart"/>
-      <w:r>
-        <w:t>colour</w:t>
-      </w:r>
-      <w:proofErr w:type="spellEnd"/>
-      <w:r>
-        <w:t xml:space="preserve">] [product category],' given a certain product category and a </w:t>
-      </w:r>
-      <w:r>
-        <w:t xml:space="preserve">range of apparel </w:t>
-      </w:r>
-      <w:proofErr w:type="spellStart"/>
-      <w:r>
-        <w:t>colour</w:t>
-      </w:r>
-      <w:r>
-        <w:t>s</w:t>
-      </w:r>
-      <w:proofErr w:type="spellEnd"/>
-      <w:r>
-        <w:t>, to emphasize the product's aesthetic appeal.</w:t>
+      <w:r>
+        <w:t>color</w:t>
+      </w:r>
+      <w:r>
+        <w:t xml:space="preserve">] [product category],' given a certain product category and a range of apparel </w:t>
+      </w:r>
+      <w:r>
+        <w:t>color</w:t>
+      </w:r>
+      <w:r>
+        <w:t>s, to emphasize the product's aesthetic appeal.</w:t>
       </w:r>
       <w:r>
         <w:t xml:space="preserve"> </w:t>
@@ -1459,11 +1534,9 @@
       <w:r>
         <w:t xml:space="preserve">Furthermore, it adds variation to the text generating process by arbitrarily producing a wide array of generic captions that encapsulate style and fashion. The function builds a pool of intriguing descriptions by combining the </w:t>
       </w:r>
-      <w:proofErr w:type="spellStart"/>
-      <w:r>
-        <w:t>colour</w:t>
-      </w:r>
-      <w:proofErr w:type="spellEnd"/>
+      <w:r>
+        <w:t>color</w:t>
+      </w:r>
       <w:r>
         <w:t>-based and random captions, from which a random option is chosen. This dynamic caption generating method improves the way fashion goods are presented and marketed by accommodating a wide range of style preferences and events.</w:t>
       </w:r>
@@ -1493,6 +1566,11 @@
     </w:p>
     <w:p>
       <w:pPr>
+        <w:jc w:val="both"/>
+      </w:pPr>
+    </w:p>
+    <w:p>
+      <w:pPr>
         <w:pStyle w:val="Heading1"/>
       </w:pPr>
       <w:r>
@@ -1505,25 +1583,40 @@
         <w:t>sults and discussions</w:t>
       </w:r>
     </w:p>
-    <w:p>
-      <w:pPr>
-        <w:jc w:val="both"/>
-      </w:pPr>
-      <w:r>
-        <w:t xml:space="preserve">In conclusion, </w:t>
+    <w:p/>
+    <w:p>
+      <w:pPr>
+        <w:jc w:val="both"/>
+      </w:pPr>
+      <w:r>
+        <w:t>The algorithm</w:t>
+      </w:r>
+      <w:r>
+        <w:t xml:space="preserve"> represents a pioneering solution that combines computer vision, deep learning</w:t>
+      </w:r>
+      <w:r>
+        <w:t xml:space="preserve"> and</w:t>
+      </w:r>
+      <w:r>
+        <w:t xml:space="preserve"> image processing</w:t>
+      </w:r>
+      <w:r>
+        <w:t xml:space="preserve"> </w:t>
+      </w:r>
+      <w:r>
+        <w:t xml:space="preserve">techniques to revolutionize fashion product recognition and description. Its applications extend to e-commerce, content creation, and fashion analysis, offering users an enhanced shopping experience and valuable insights. Through a comprehensive methodology and iterative improvement process, </w:t>
       </w:r>
       <w:r>
         <w:t xml:space="preserve">the </w:t>
       </w:r>
       <w:r>
-        <w:t xml:space="preserve">algorithm represents a pioneering solution that combines computer vision, deep learning, image processing, and NLP techniques to revolutionize fashion product recognition and description. Its applications extend to e-commerce, content creation, and fashion analysis, offering users an enhanced shopping experience and valuable insights. Through a comprehensive methodology and iterative improvement process, </w:t>
-      </w:r>
-      <w:r>
-        <w:t xml:space="preserve">the </w:t>
-      </w:r>
-      <w:r>
         <w:t>algorithm excels in recognizing and describing fashion products accurately and intuitively.</w:t>
       </w:r>
+    </w:p>
+    <w:p>
+      <w:pPr>
+        <w:jc w:val="both"/>
+      </w:pPr>
     </w:p>
     <w:p>
       <w:pPr>
@@ -1554,7 +1647,7 @@
                     <pic:cNvPicPr/>
                   </pic:nvPicPr>
                   <pic:blipFill>
-                    <a:blip r:embed="rId10" cstate="print">
+                    <a:blip r:embed="rId11" cstate="print">
                       <a:extLst>
                         <a:ext uri="{28A0092B-C50C-407E-A947-70E740481C1C}">
                           <a14:useLocalDpi xmlns:a14="http://schemas.microsoft.com/office/drawing/2010/main" val="0"/>
@@ -1585,6 +1678,8 @@
       <w:pPr>
         <w:jc w:val="both"/>
       </w:pPr>
+    </w:p>
+    <w:p>
       <w:r>
         <w:t>Figure</w:t>
       </w:r>
@@ -1594,14 +1689,52 @@
       <w:r>
         <w:t xml:space="preserve">: Output screen that displays cloth type, gender, </w:t>
       </w:r>
-      <w:proofErr w:type="spellStart"/>
-      <w:r>
-        <w:t>colour</w:t>
-      </w:r>
-      <w:proofErr w:type="spellEnd"/>
+      <w:r>
+        <w:t>color</w:t>
+      </w:r>
       <w:r>
         <w:t xml:space="preserve"> of cloth and caption generated for cloth.</w:t>
       </w:r>
+    </w:p>
+    <w:p>
+      <w:pPr>
+        <w:pStyle w:val="Heading1"/>
+      </w:pPr>
+      <w:r>
+        <w:lastRenderedPageBreak/>
+        <w:t>CONCLUSION</w:t>
+      </w:r>
+    </w:p>
+    <w:p>
+      <w:pPr>
+        <w:jc w:val="both"/>
+      </w:pPr>
+    </w:p>
+    <w:p>
+      <w:pPr>
+        <w:jc w:val="both"/>
+      </w:pPr>
+      <w:r>
+        <w:t>This study offers a novel method that improves the detection and description of fashion products in images by fusing computer vision and deep learning. Its objective is to enhance fashion analysis, content production, and e-commerce. The algorithm is quite good at recognizing and describing fashion products with sophisticated methods.</w:t>
+      </w:r>
+    </w:p>
+    <w:p>
+      <w:pPr>
+        <w:jc w:val="both"/>
+      </w:pPr>
+    </w:p>
+    <w:p>
+      <w:pPr>
+        <w:jc w:val="both"/>
+      </w:pPr>
+      <w:r>
+        <w:t>This research has an extensive and promising future. Firstly, the algorithm presents chances to improve the online purchasing experience through its real-time deployment in mobile applications and e-commerce platforms. Users may obtain fast product descriptions and color analyses by seamlessly integrating this technology, which empowers them to make more educated purchase decisions. In addition, the algorithm may be expanded to include user-generated content, which would enable users to contribute their own fashion photos for evaluation and style suggestions. This would encourage user interaction and customization. Finally, by combining color information and descriptions, the technology's applications reach into the field of fashion trend research, providing insightful information that helps the industry foresee and proactively address changing trends.</w:t>
+      </w:r>
+    </w:p>
+    <w:p>
+      <w:pPr>
+        <w:jc w:val="both"/>
+      </w:pPr>
     </w:p>
     <w:p>
       <w:pPr>
@@ -1886,6 +2019,58 @@
     </w:p>
   </w:endnote>
 </w:endnotes>
+</file>
+
+<file path=word/footer1.xml><?xml version="1.0" encoding="utf-8"?>
+<w:ftr xmlns:wpc="http://schemas.microsoft.com/office/word/2010/wordprocessingCanvas" xmlns:cx="http://schemas.microsoft.com/office/drawing/2014/chartex" xmlns:cx1="http://schemas.microsoft.com/office/drawing/2015/9/8/chartex" xmlns:cx2="http://schemas.microsoft.com/office/drawing/2015/10/21/chartex" xmlns:cx3="http://schemas.microsoft.com/office/drawing/2016/5/9/chartex" xmlns:cx4="http://schemas.microsoft.com/office/drawing/2016/5/10/chartex" xmlns:cx5="http://schemas.microsoft.com/office/drawing/2016/5/11/chartex" xmlns:cx6="http://schemas.microsoft.com/office/drawing/2016/5/12/chartex" xmlns:cx7="http://schemas.microsoft.com/office/drawing/2016/5/13/chartex" xmlns:cx8="http://schemas.microsoft.com/office/drawing/2016/5/14/chartex" xmlns:mc="http://schemas.openxmlformats.org/markup-compatibility/2006" xmlns:aink="http://schemas.microsoft.com/office/drawing/2016/ink" xmlns:am3d="http://schemas.microsoft.com/office/drawing/2017/model3d" xmlns:o="urn:schemas-microsoft-com:office:office" xmlns:oel="http://schemas.microsoft.com/office/2019/extlst" xmlns:r="http://schemas.openxmlformats.org/officeDocument/2006/relationships" xmlns:m="http://schemas.openxmlformats.org/officeDocument/2006/math" xmlns:v="urn:schemas-microsoft-com:vml" xmlns:wp14="http://schemas.microsoft.com/office/word/2010/wordprocessingDrawing" xmlns:wp="http://schemas.openxmlformats.org/drawingml/2006/wordprocessingDrawing" xmlns:w10="urn:schemas-microsoft-com:office:word" xmlns:w="http://schemas.openxmlformats.org/wordprocessingml/2006/main" xmlns:w14="http://schemas.microsoft.com/office/word/2010/wordml" xmlns:w15="http://schemas.microsoft.com/office/word/2012/wordml" xmlns:w16cex="http://schemas.microsoft.com/office/word/2018/wordml/cex" xmlns:w16cid="http://schemas.microsoft.com/office/word/2016/wordml/cid" xmlns:w16="http://schemas.microsoft.com/office/word/2018/wordml" xmlns:w16sdtdh="http://schemas.microsoft.com/office/word/2020/wordml/sdtdatahash" xmlns:w16se="http://schemas.microsoft.com/office/word/2015/wordml/symex" xmlns:wpg="http://schemas.microsoft.com/office/word/2010/wordprocessingGroup" xmlns:wpi="http://schemas.microsoft.com/office/word/2010/wordprocessingInk" xmlns:wne="http://schemas.microsoft.com/office/word/2006/wordml" xmlns:wps="http://schemas.microsoft.com/office/word/2010/wordprocessingShape" mc:Ignorable="w14 w15 w16se w16cid w16 w16cex w16sdtdh wp14">
+  <w:sdt>
+    <w:sdtPr>
+      <w:id w:val="359174548"/>
+      <w:docPartObj>
+        <w:docPartGallery w:val="Page Numbers (Bottom of Page)"/>
+        <w:docPartUnique/>
+      </w:docPartObj>
+    </w:sdtPr>
+    <w:sdtEndPr>
+      <w:rPr>
+        <w:noProof/>
+      </w:rPr>
+    </w:sdtEndPr>
+    <w:sdtContent>
+      <w:p>
+        <w:pPr>
+          <w:pStyle w:val="Footer"/>
+        </w:pPr>
+        <w:r>
+          <w:fldChar w:fldCharType="begin"/>
+        </w:r>
+        <w:r>
+          <w:instrText xml:space="preserve"> PAGE   \* MERGEFORMAT </w:instrText>
+        </w:r>
+        <w:r>
+          <w:fldChar w:fldCharType="separate"/>
+        </w:r>
+        <w:r>
+          <w:rPr>
+            <w:noProof/>
+          </w:rPr>
+          <w:t>2</w:t>
+        </w:r>
+        <w:r>
+          <w:rPr>
+            <w:noProof/>
+          </w:rPr>
+          <w:fldChar w:fldCharType="end"/>
+        </w:r>
+      </w:p>
+    </w:sdtContent>
+  </w:sdt>
+  <w:p>
+    <w:pPr>
+      <w:pStyle w:val="Footer"/>
+    </w:pPr>
+  </w:p>
+</w:ftr>
 </file>
 
 <file path=word/footnotes.xml><?xml version="1.0" encoding="utf-8"?>
@@ -3771,6 +3956,7 @@
     <w:lsdException w:name="heading 7" w:semiHidden="1" w:unhideWhenUsed="1" w:qFormat="1"/>
     <w:lsdException w:name="heading 8" w:semiHidden="1" w:unhideWhenUsed="1" w:qFormat="1"/>
     <w:lsdException w:name="heading 9" w:semiHidden="1" w:unhideWhenUsed="1" w:qFormat="1"/>
+    <w:lsdException w:name="footer" w:uiPriority="99"/>
     <w:lsdException w:name="caption" w:semiHidden="1" w:unhideWhenUsed="1" w:qFormat="1"/>
     <w:lsdException w:name="Title" w:qFormat="1"/>
     <w:lsdException w:name="Subtitle" w:qFormat="1"/>
@@ -4475,6 +4661,7 @@
     <w:name w:val="footer"/>
     <w:basedOn w:val="Normal"/>
     <w:link w:val="FooterChar"/>
+    <w:uiPriority w:val="99"/>
     <w:rsid w:val="001A3B3D"/>
     <w:pPr>
       <w:tabs>
@@ -4487,6 +4674,7 @@
     <w:name w:val="Footer Char"/>
     <w:basedOn w:val="DefaultParagraphFont"/>
     <w:link w:val="Footer"/>
+    <w:uiPriority w:val="99"/>
     <w:rsid w:val="001A3B3D"/>
   </w:style>
   <w:style w:type="paragraph" w:styleId="ListParagraph">
